--- a/docs/it/rdesktop.docx
+++ b/docs/it/rdesktop.docx
@@ -141,11 +141,38 @@
       </w:r>
       <w:proofErr w:type="spellEnd"/>
       <w:r>
-        <w:t xml:space="preserve"> –g 1920x1000 ip_of_win7</w:t>
+        <w:t xml:space="preserve"> </w:t>
+      </w:r>
+      <w:r>
+        <w:t xml:space="preserve">–u </w:t>
+      </w:r>
+      <w:proofErr w:type="spellStart"/>
+      <w:r>
+        <w:t>ywxiong</w:t>
+      </w:r>
+      <w:proofErr w:type="spellEnd"/>
+      <w:r>
+        <w:t xml:space="preserve"> –d </w:t>
+      </w:r>
+      <w:proofErr w:type="spellStart"/>
+      <w:r>
+        <w:t>hq</w:t>
+      </w:r>
+      <w:proofErr w:type="spellEnd"/>
+      <w:r>
+        <w:t xml:space="preserve"> </w:t>
       </w:r>
       <w:bookmarkStart w:id="0" w:name="_GoBack"/>
       <w:bookmarkEnd w:id="0"/>
+      <w:r>
+        <w:t xml:space="preserve">–p password </w:t>
+      </w:r>
+      <w:r>
+        <w:t>–g 1920x1000 ip_of_win7</w:t>
+      </w:r>
     </w:p>
+    <w:p/>
+    <w:p/>
     <w:sectPr>
       <w:pgSz w:w="12240" w:h="15840"/>
       <w:pgMar w:top="1440" w:right="1440" w:bottom="1440" w:left="1440" w:header="720" w:footer="720" w:gutter="0"/>
